--- a/Dokumentation/01-Analyse/Grober Testplan.docx
+++ b/Dokumentation/01-Analyse/Grober Testplan.docx
@@ -280,17 +280,8 @@
                                 <w:szCs w:val="48"/>
                               </w:rPr>
                               <w:tab/>
-                              <w:t xml:space="preserve">Jon </w:t>
+                              <w:t>Jon Finkler</w:t>
                             </w:r>
-                            <w:proofErr w:type="spellStart"/>
-                            <w:r>
-                              <w:rPr>
-                                <w:sz w:val="48"/>
-                                <w:szCs w:val="48"/>
-                              </w:rPr>
-                              <w:t>Finkler</w:t>
-                            </w:r>
-                            <w:proofErr w:type="spellEnd"/>
                           </w:p>
                           <w:p>
                             <w:pPr>
@@ -407,17 +398,8 @@
                           <w:szCs w:val="48"/>
                         </w:rPr>
                         <w:tab/>
-                        <w:t xml:space="preserve">Jon </w:t>
+                        <w:t>Jon Finkler</w:t>
                       </w:r>
-                      <w:proofErr w:type="spellStart"/>
-                      <w:r>
-                        <w:rPr>
-                          <w:sz w:val="48"/>
-                          <w:szCs w:val="48"/>
-                        </w:rPr>
-                        <w:t>Finkler</w:t>
-                      </w:r>
-                      <w:proofErr w:type="spellEnd"/>
                     </w:p>
                     <w:p>
                       <w:pPr>
@@ -585,13 +567,8 @@
               <w:cnfStyle w:val="000000000000" w:firstRow="0" w:lastRow="0" w:firstColumn="0" w:lastColumn="0" w:oddVBand="0" w:evenVBand="0" w:oddHBand="0" w:evenHBand="0" w:firstRowFirstColumn="0" w:firstRowLastColumn="0" w:lastRowFirstColumn="0" w:lastRowLastColumn="0"/>
             </w:pPr>
             <w:r>
-              <w:t xml:space="preserve">Jon </w:t>
+              <w:t>Jon Finkler</w:t>
             </w:r>
-            <w:proofErr w:type="spellStart"/>
-            <w:r>
-              <w:t>Finkler</w:t>
-            </w:r>
-            <w:proofErr w:type="spellEnd"/>
           </w:p>
         </w:tc>
         <w:tc>
@@ -605,6 +582,11 @@
             <w:r>
               <w:t>Erste Erstellung des Dokuments</w:t>
             </w:r>
+            <w:r>
+              <w:t xml:space="preserve"> und Tests eintragen anhand des Zielkatalogs</w:t>
+            </w:r>
+            <w:bookmarkStart w:id="1" w:name="_GoBack"/>
+            <w:bookmarkEnd w:id="1"/>
           </w:p>
         </w:tc>
         <w:tc>
@@ -1122,12 +1104,10 @@
         <w:t xml:space="preserve">Der Kunde wählt </w:t>
       </w:r>
       <w:r>
-        <w:t>einen Tab am oberen</w:t>
-      </w:r>
-      <w:bookmarkStart w:id="1" w:name="_GoBack"/>
-      <w:bookmarkEnd w:id="1"/>
-      <w:r>
-        <w:t xml:space="preserve"> Rand aus und es werden Informationen über die entsprechende Überschrift angezeigt.</w:t>
+        <w:t>einen Tab am oberen Rand aus und es werden Informationen über die entsprechende Überschrift angezeigt.</w:t>
+      </w:r>
+      <w:r>
+        <w:t xml:space="preserve"> Es soll ein Tab für Stammdaten, medizinische Anamnese und die behandelnde Einrichtung geben.</w:t>
       </w:r>
     </w:p>
     <w:p>
@@ -1139,6 +1119,9 @@
       </w:r>
       <w:r>
         <w:t>1b</w:t>
+      </w:r>
+      <w:r>
+        <w:t>, 4b</w:t>
       </w:r>
     </w:p>
     <w:p>
@@ -1174,6 +1157,133 @@
         <w:t>Ziel: 3a</w:t>
       </w:r>
     </w:p>
+    <w:p>
+      <w:pPr>
+        <w:pStyle w:val="berschrift1"/>
+        <w:numPr>
+          <w:ilvl w:val="0"/>
+          <w:numId w:val="1"/>
+        </w:numPr>
+      </w:pPr>
+      <w:r>
+        <w:t>Änderungen müssen nachverfolgt werden</w:t>
+      </w:r>
+    </w:p>
+    <w:p>
+      <w:r>
+        <w:t>Nach 1 oder 2</w:t>
+      </w:r>
+    </w:p>
+    <w:p>
+      <w:r>
+        <w:t>Kunde führt eine beliebige Änderung durch, anschließend muss sichtbar sein, dass er die letzte Änderung hinzugefügt hat, außerdem müssen auch alle älteren Änderungen sichtbar sein.</w:t>
+      </w:r>
+    </w:p>
+    <w:p>
+      <w:r>
+        <w:lastRenderedPageBreak/>
+        <w:t>Überprüfung: Alle Änderungen sind sichtbar</w:t>
+      </w:r>
+    </w:p>
+    <w:p>
+      <w:pPr>
+        <w:pStyle w:val="berschrift1"/>
+        <w:numPr>
+          <w:ilvl w:val="0"/>
+          <w:numId w:val="1"/>
+        </w:numPr>
+      </w:pPr>
+      <w:r>
+        <w:t>Autorisierung der Pflegekraft</w:t>
+      </w:r>
+    </w:p>
+    <w:p>
+      <w:r>
+        <w:t>Nach 1 oder 2</w:t>
+      </w:r>
+    </w:p>
+    <w:p>
+      <w:r>
+        <w:t xml:space="preserve">Die Pflegekraft trägt in ein Feld den Namen eines Arztes ein und ist dadurch autorisiert Änderungen durchzuführen, welche sonst nur ein Arzt durchführen darf. Die Änderungen werden bei der Pflegekraft und beim Arzt gespeichert. </w:t>
+      </w:r>
+    </w:p>
+    <w:p>
+      <w:r>
+        <w:t>Überprüfung: Die Pflegekraft kann Änderungen durchführen, welche sonst nur ein Arzt kann.</w:t>
+      </w:r>
+    </w:p>
+    <w:p>
+      <w:pPr>
+        <w:pStyle w:val="berschrift1"/>
+        <w:numPr>
+          <w:ilvl w:val="0"/>
+          <w:numId w:val="1"/>
+        </w:numPr>
+      </w:pPr>
+      <w:r>
+        <w:t>Drucken</w:t>
+      </w:r>
+    </w:p>
+    <w:p>
+      <w:r>
+        <w:t>Nach 1 oder 2</w:t>
+      </w:r>
+    </w:p>
+    <w:p>
+      <w:r>
+        <w:t>Der Kunde drückt in der Patientenakte auf einen Drucken-Button, dann wird eine Druckvorschau angezeigt und durch Bestätigung wird gedruckt.</w:t>
+      </w:r>
+    </w:p>
+    <w:p>
+      <w:r>
+        <w:t>Überprüfung: Patientendaten werden gedruckt</w:t>
+      </w:r>
+    </w:p>
+    <w:p>
+      <w:pPr>
+        <w:pStyle w:val="berschrift1"/>
+        <w:numPr>
+          <w:ilvl w:val="0"/>
+          <w:numId w:val="1"/>
+        </w:numPr>
+      </w:pPr>
+      <w:r>
+        <w:t>Sperrung des RFID-Chips</w:t>
+      </w:r>
+    </w:p>
+    <w:p>
+      <w:r>
+        <w:t>Der Admin sperrt über die Verwaltungssoftware einen RFID-Chip.</w:t>
+      </w:r>
+    </w:p>
+    <w:p>
+      <w:r>
+        <w:t>Überprüfung: Der Nutzer kann sich mit dem RFID-Chip nicht mehr anmelden.</w:t>
+      </w:r>
+    </w:p>
+    <w:p>
+      <w:pPr>
+        <w:pStyle w:val="berschrift1"/>
+        <w:numPr>
+          <w:ilvl w:val="0"/>
+          <w:numId w:val="1"/>
+        </w:numPr>
+      </w:pPr>
+      <w:r>
+        <w:t>Änderungen speichern</w:t>
+      </w:r>
+    </w:p>
+    <w:p>
+      <w:r>
+        <w:t>Der Admin schaut sich im Verwaltungstool die Änderungen an, welche er durchgeführt hat.</w:t>
+      </w:r>
+    </w:p>
+    <w:p>
+      <w:r>
+        <w:t>Überprüfung: Änderungen werden angezeigt.</w:t>
+      </w:r>
+    </w:p>
+    <w:p/>
     <w:sectPr>
       <w:footerReference w:type="default" r:id="rId13"/>
       <w:headerReference w:type="first" r:id="rId14"/>
@@ -1243,7 +1353,7 @@
           <w:rPr>
             <w:noProof/>
           </w:rPr>
-          <w:t>3</w:t>
+          <w:t>2</w:t>
         </w:r>
         <w:r>
           <w:fldChar w:fldCharType="end"/>
@@ -1330,9 +1440,9 @@
 <file path=word/numbering.xml><?xml version="1.0" encoding="utf-8"?>
 <w:numbering xmlns:wpc="http://schemas.microsoft.com/office/word/2010/wordprocessingCanvas" xmlns:cx="http://schemas.microsoft.com/office/drawing/2014/chartex" xmlns:cx1="http://schemas.microsoft.com/office/drawing/2015/9/8/chartex" xmlns:mc="http://schemas.openxmlformats.org/markup-compatibility/2006" xmlns:o="urn:schemas-microsoft-com:office:office" xmlns:r="http://schemas.openxmlformats.org/officeDocument/2006/relationships" xmlns:m="http://schemas.openxmlformats.org/officeDocument/2006/math" xmlns:v="urn:schemas-microsoft-com:vml" xmlns:wp14="http://schemas.microsoft.com/office/word/2010/wordprocessingDrawing" xmlns:wp="http://schemas.openxmlformats.org/drawingml/2006/wordprocessingDrawing" xmlns:w10="urn:schemas-microsoft-com:office:word" xmlns:w="http://schemas.openxmlformats.org/wordprocessingml/2006/main" xmlns:w14="http://schemas.microsoft.com/office/word/2010/wordml" xmlns:w15="http://schemas.microsoft.com/office/word/2012/wordml" xmlns:w16se="http://schemas.microsoft.com/office/word/2015/wordml/symex" xmlns:wpg="http://schemas.microsoft.com/office/word/2010/wordprocessingGroup" xmlns:wpi="http://schemas.microsoft.com/office/word/2010/wordprocessingInk" xmlns:wne="http://schemas.microsoft.com/office/word/2006/wordml" xmlns:wps="http://schemas.microsoft.com/office/word/2010/wordprocessingShape" mc:Ignorable="w14 w15 w16se wp14">
   <w:abstractNum w:abstractNumId="0" w15:restartNumberingAfterBreak="0">
-    <w:nsid w:val="4D4F036B"/>
+    <w:nsid w:val="246151F3"/>
     <w:multiLevelType w:val="hybridMultilevel"/>
-    <w:tmpl w:val="3A72A948"/>
+    <w:tmpl w:val="11BEECB2"/>
     <w:lvl w:ilvl="0" w:tplc="0407000F">
       <w:start w:val="1"/>
       <w:numFmt w:val="decimal"/>
@@ -1342,7 +1452,7 @@
         <w:ind w:left="720" w:hanging="360"/>
       </w:pPr>
     </w:lvl>
-    <w:lvl w:ilvl="1" w:tplc="04070019" w:tentative="1">
+    <w:lvl w:ilvl="1" w:tplc="04070019">
       <w:start w:val="1"/>
       <w:numFmt w:val="lowerLetter"/>
       <w:lvlText w:val="%2."/>
@@ -1415,7 +1525,96 @@
       </w:pPr>
     </w:lvl>
   </w:abstractNum>
+  <w:abstractNum w:abstractNumId="1" w15:restartNumberingAfterBreak="0">
+    <w:nsid w:val="4D4F036B"/>
+    <w:multiLevelType w:val="hybridMultilevel"/>
+    <w:tmpl w:val="1BD40690"/>
+    <w:lvl w:ilvl="0" w:tplc="0407000F">
+      <w:start w:val="1"/>
+      <w:numFmt w:val="decimal"/>
+      <w:lvlText w:val="%1."/>
+      <w:lvlJc w:val="left"/>
+      <w:pPr>
+        <w:ind w:left="720" w:hanging="360"/>
+      </w:pPr>
+    </w:lvl>
+    <w:lvl w:ilvl="1" w:tplc="04070019">
+      <w:start w:val="1"/>
+      <w:numFmt w:val="lowerLetter"/>
+      <w:lvlText w:val="%2."/>
+      <w:lvlJc w:val="left"/>
+      <w:pPr>
+        <w:ind w:left="1440" w:hanging="360"/>
+      </w:pPr>
+    </w:lvl>
+    <w:lvl w:ilvl="2" w:tplc="0407001B" w:tentative="1">
+      <w:start w:val="1"/>
+      <w:numFmt w:val="lowerRoman"/>
+      <w:lvlText w:val="%3."/>
+      <w:lvlJc w:val="right"/>
+      <w:pPr>
+        <w:ind w:left="2160" w:hanging="180"/>
+      </w:pPr>
+    </w:lvl>
+    <w:lvl w:ilvl="3" w:tplc="0407000F" w:tentative="1">
+      <w:start w:val="1"/>
+      <w:numFmt w:val="decimal"/>
+      <w:lvlText w:val="%4."/>
+      <w:lvlJc w:val="left"/>
+      <w:pPr>
+        <w:ind w:left="2880" w:hanging="360"/>
+      </w:pPr>
+    </w:lvl>
+    <w:lvl w:ilvl="4" w:tplc="04070019" w:tentative="1">
+      <w:start w:val="1"/>
+      <w:numFmt w:val="lowerLetter"/>
+      <w:lvlText w:val="%5."/>
+      <w:lvlJc w:val="left"/>
+      <w:pPr>
+        <w:ind w:left="3600" w:hanging="360"/>
+      </w:pPr>
+    </w:lvl>
+    <w:lvl w:ilvl="5" w:tplc="0407001B" w:tentative="1">
+      <w:start w:val="1"/>
+      <w:numFmt w:val="lowerRoman"/>
+      <w:lvlText w:val="%6."/>
+      <w:lvlJc w:val="right"/>
+      <w:pPr>
+        <w:ind w:left="4320" w:hanging="180"/>
+      </w:pPr>
+    </w:lvl>
+    <w:lvl w:ilvl="6" w:tplc="0407000F" w:tentative="1">
+      <w:start w:val="1"/>
+      <w:numFmt w:val="decimal"/>
+      <w:lvlText w:val="%7."/>
+      <w:lvlJc w:val="left"/>
+      <w:pPr>
+        <w:ind w:left="5040" w:hanging="360"/>
+      </w:pPr>
+    </w:lvl>
+    <w:lvl w:ilvl="7" w:tplc="04070019" w:tentative="1">
+      <w:start w:val="1"/>
+      <w:numFmt w:val="lowerLetter"/>
+      <w:lvlText w:val="%8."/>
+      <w:lvlJc w:val="left"/>
+      <w:pPr>
+        <w:ind w:left="5760" w:hanging="360"/>
+      </w:pPr>
+    </w:lvl>
+    <w:lvl w:ilvl="8" w:tplc="0407001B" w:tentative="1">
+      <w:start w:val="1"/>
+      <w:numFmt w:val="lowerRoman"/>
+      <w:lvlText w:val="%9."/>
+      <w:lvlJc w:val="right"/>
+      <w:pPr>
+        <w:ind w:left="6480" w:hanging="180"/>
+      </w:pPr>
+    </w:lvl>
+  </w:abstractNum>
   <w:num w:numId="1">
+    <w:abstractNumId w:val="1"/>
+  </w:num>
+  <w:num w:numId="2">
     <w:abstractNumId w:val="0"/>
   </w:num>
 </w:numbering>
@@ -2701,6 +2900,36 @@
       <w:ind w:left="720"/>
       <w:contextualSpacing/>
     </w:pPr>
+  </w:style>
+  <w:style w:type="paragraph" w:styleId="Sprechblasentext">
+    <w:name w:val="Balloon Text"/>
+    <w:basedOn w:val="Standard"/>
+    <w:link w:val="SprechblasentextZchn"/>
+    <w:uiPriority w:val="99"/>
+    <w:semiHidden/>
+    <w:unhideWhenUsed/>
+    <w:rsid w:val="003307EE"/>
+    <w:pPr>
+      <w:spacing w:after="0" w:line="240" w:lineRule="auto"/>
+    </w:pPr>
+    <w:rPr>
+      <w:rFonts w:ascii="Segoe UI" w:hAnsi="Segoe UI" w:cs="Segoe UI"/>
+      <w:sz w:val="18"/>
+      <w:szCs w:val="18"/>
+    </w:rPr>
+  </w:style>
+  <w:style w:type="character" w:customStyle="1" w:styleId="SprechblasentextZchn">
+    <w:name w:val="Sprechblasentext Zchn"/>
+    <w:basedOn w:val="Absatz-Standardschriftart"/>
+    <w:link w:val="Sprechblasentext"/>
+    <w:uiPriority w:val="99"/>
+    <w:semiHidden/>
+    <w:rsid w:val="003307EE"/>
+    <w:rPr>
+      <w:rFonts w:ascii="Segoe UI" w:hAnsi="Segoe UI" w:cs="Segoe UI"/>
+      <w:sz w:val="18"/>
+      <w:szCs w:val="18"/>
+    </w:rPr>
   </w:style>
 </w:styles>
 </file>
@@ -3387,6 +3616,15 @@
 </file>
 
 <file path=customXml/item3.xml><?xml version="1.0" encoding="utf-8"?>
+<?mso-contentType ?>
+<FormTemplates xmlns="http://schemas.microsoft.com/sharepoint/v3/contenttype/forms">
+  <Display>DocumentLibraryForm</Display>
+  <Edit>DocumentLibraryForm</Edit>
+  <New>DocumentLibraryForm</New>
+</FormTemplates>
+</file>
+
+<file path=customXml/item4.xml><?xml version="1.0" encoding="utf-8"?>
 <p:properties xmlns:p="http://schemas.microsoft.com/office/2006/metadata/properties" xmlns:xsi="http://www.w3.org/2001/XMLSchema-instance" xmlns:pc="http://schemas.microsoft.com/office/infopath/2007/PartnerControls">
   <documentManagement>
     <FolderType xmlns="cc418223-45e5-4fdd-82d7-57216cb63777" xsi:nil="true"/>
@@ -3438,15 +3676,6 @@
 </p:properties>
 </file>
 
-<file path=customXml/item4.xml><?xml version="1.0" encoding="utf-8"?>
-<?mso-contentType ?>
-<FormTemplates xmlns="http://schemas.microsoft.com/sharepoint/v3/contenttype/forms">
-  <Display>DocumentLibraryForm</Display>
-  <Edit>DocumentLibraryForm</Edit>
-  <New>DocumentLibraryForm</New>
-</FormTemplates>
-</file>
-
 <file path=customXml/item5.xml><?xml version="1.0" encoding="utf-8"?>
 <b:Sources xmlns:b="http://schemas.openxmlformats.org/officeDocument/2006/bibliography" xmlns="http://schemas.openxmlformats.org/officeDocument/2006/bibliography" SelectedStyle="\APASixthEditionOfficeOnline.xsl" StyleName="APA" Version="6"/>
 </file>
@@ -3479,6 +3708,14 @@
 </file>
 
 <file path=customXml/itemProps3.xml><?xml version="1.0" encoding="utf-8"?>
+<ds:datastoreItem xmlns:ds="http://schemas.openxmlformats.org/officeDocument/2006/customXml" ds:itemID="{EF2C9A49-A769-4597-AC9D-CCBEE280DD91}">
+  <ds:schemaRefs>
+    <ds:schemaRef ds:uri="http://schemas.microsoft.com/sharepoint/v3/contenttype/forms"/>
+  </ds:schemaRefs>
+</ds:datastoreItem>
+</file>
+
+<file path=customXml/itemProps4.xml><?xml version="1.0" encoding="utf-8"?>
 <ds:datastoreItem xmlns:ds="http://schemas.openxmlformats.org/officeDocument/2006/customXml" ds:itemID="{FFD4C604-081E-4A7B-8954-6CD3073C4612}">
   <ds:schemaRefs>
     <ds:schemaRef ds:uri="http://schemas.microsoft.com/office/2006/metadata/properties"/>
@@ -3488,16 +3725,8 @@
 </ds:datastoreItem>
 </file>
 
-<file path=customXml/itemProps4.xml><?xml version="1.0" encoding="utf-8"?>
-<ds:datastoreItem xmlns:ds="http://schemas.openxmlformats.org/officeDocument/2006/customXml" ds:itemID="{EF2C9A49-A769-4597-AC9D-CCBEE280DD91}">
-  <ds:schemaRefs>
-    <ds:schemaRef ds:uri="http://schemas.microsoft.com/sharepoint/v3/contenttype/forms"/>
-  </ds:schemaRefs>
-</ds:datastoreItem>
-</file>
-
 <file path=customXml/itemProps5.xml><?xml version="1.0" encoding="utf-8"?>
-<ds:datastoreItem xmlns:ds="http://schemas.openxmlformats.org/officeDocument/2006/customXml" ds:itemID="{0F10351E-78CB-4C82-B72E-1DAD105A1E80}">
+<ds:datastoreItem xmlns:ds="http://schemas.openxmlformats.org/officeDocument/2006/customXml" ds:itemID="{043CEAE4-55FF-48D3-8991-AFBAD2DA8660}">
   <ds:schemaRefs>
     <ds:schemaRef ds:uri="http://schemas.openxmlformats.org/officeDocument/2006/bibliography"/>
   </ds:schemaRefs>

--- a/Dokumentation/01-Analyse/Grober Testplan.docx
+++ b/Dokumentation/01-Analyse/Grober Testplan.docx
@@ -250,8 +250,16 @@
                                 <w:szCs w:val="48"/>
                               </w:rPr>
                               <w:tab/>
-                              <w:t>00.01</w:t>
                             </w:r>
+                            <w:r>
+                              <w:rPr>
+                                <w:sz w:val="48"/>
+                                <w:szCs w:val="48"/>
+                              </w:rPr>
+                              <w:t>01.00</w:t>
+                            </w:r>
+                            <w:bookmarkStart w:id="0" w:name="_GoBack"/>
+                            <w:bookmarkEnd w:id="0"/>
                           </w:p>
                           <w:p>
                             <w:pPr>
@@ -280,8 +288,17 @@
                                 <w:szCs w:val="48"/>
                               </w:rPr>
                               <w:tab/>
-                              <w:t>Jon Finkler</w:t>
+                              <w:t xml:space="preserve">Jon </w:t>
                             </w:r>
+                            <w:proofErr w:type="spellStart"/>
+                            <w:r>
+                              <w:rPr>
+                                <w:sz w:val="48"/>
+                                <w:szCs w:val="48"/>
+                              </w:rPr>
+                              <w:t>Finkler</w:t>
+                            </w:r>
+                            <w:proofErr w:type="spellEnd"/>
                           </w:p>
                           <w:p>
                             <w:pPr>
@@ -368,8 +385,16 @@
                           <w:szCs w:val="48"/>
                         </w:rPr>
                         <w:tab/>
-                        <w:t>00.01</w:t>
                       </w:r>
+                      <w:r>
+                        <w:rPr>
+                          <w:sz w:val="48"/>
+                          <w:szCs w:val="48"/>
+                        </w:rPr>
+                        <w:t>01.00</w:t>
+                      </w:r>
+                      <w:bookmarkStart w:id="1" w:name="_GoBack"/>
+                      <w:bookmarkEnd w:id="1"/>
                     </w:p>
                     <w:p>
                       <w:pPr>
@@ -398,8 +423,17 @@
                           <w:szCs w:val="48"/>
                         </w:rPr>
                         <w:tab/>
-                        <w:t>Jon Finkler</w:t>
+                        <w:t xml:space="preserve">Jon </w:t>
                       </w:r>
+                      <w:proofErr w:type="spellStart"/>
+                      <w:r>
+                        <w:rPr>
+                          <w:sz w:val="48"/>
+                          <w:szCs w:val="48"/>
+                        </w:rPr>
+                        <w:t>Finkler</w:t>
+                      </w:r>
+                      <w:proofErr w:type="spellEnd"/>
                     </w:p>
                     <w:p>
                       <w:pPr>
@@ -463,11 +497,11 @@
       <w:pPr>
         <w:pStyle w:val="berschrift1"/>
       </w:pPr>
-      <w:bookmarkStart w:id="0" w:name="_Toc103328587"/>
+      <w:bookmarkStart w:id="2" w:name="_Toc105405668"/>
       <w:r>
         <w:t>Versionen:</w:t>
       </w:r>
-      <w:bookmarkEnd w:id="0"/>
+      <w:bookmarkEnd w:id="2"/>
     </w:p>
     <w:tbl>
       <w:tblPr>
@@ -477,8 +511,8 @@
       </w:tblPr>
       <w:tblGrid>
         <w:gridCol w:w="1812"/>
-        <w:gridCol w:w="1829"/>
-        <w:gridCol w:w="4199"/>
+        <w:gridCol w:w="1826"/>
+        <w:gridCol w:w="4202"/>
         <w:gridCol w:w="1220"/>
       </w:tblGrid>
       <w:tr>
@@ -567,8 +601,13 @@
               <w:cnfStyle w:val="000000000000" w:firstRow="0" w:lastRow="0" w:firstColumn="0" w:lastColumn="0" w:oddVBand="0" w:evenVBand="0" w:oddHBand="0" w:evenHBand="0" w:firstRowFirstColumn="0" w:firstRowLastColumn="0" w:lastRowFirstColumn="0" w:lastRowLastColumn="0"/>
             </w:pPr>
             <w:r>
-              <w:t>Jon Finkler</w:t>
-            </w:r>
+              <w:t xml:space="preserve">Jon </w:t>
+            </w:r>
+            <w:proofErr w:type="spellStart"/>
+            <w:r>
+              <w:t>Finkler</w:t>
+            </w:r>
+            <w:proofErr w:type="spellEnd"/>
           </w:p>
         </w:tc>
         <w:tc>
@@ -585,8 +624,6 @@
             <w:r>
               <w:t xml:space="preserve"> und Tests eintragen anhand des Zielkatalogs</w:t>
             </w:r>
-            <w:bookmarkStart w:id="1" w:name="_GoBack"/>
-            <w:bookmarkEnd w:id="1"/>
           </w:p>
         </w:tc>
         <w:tc>
@@ -614,6 +651,9 @@
             <w:pPr>
               <w:jc w:val="center"/>
             </w:pPr>
+            <w:r>
+              <w:t>01.00</w:t>
+            </w:r>
           </w:p>
         </w:tc>
         <w:tc>
@@ -625,6 +665,9 @@
               <w:jc w:val="center"/>
               <w:cnfStyle w:val="000000000000" w:firstRow="0" w:lastRow="0" w:firstColumn="0" w:lastColumn="0" w:oddVBand="0" w:evenVBand="0" w:oddHBand="0" w:evenHBand="0" w:firstRowFirstColumn="0" w:firstRowLastColumn="0" w:lastRowFirstColumn="0" w:lastRowLastColumn="0"/>
             </w:pPr>
+            <w:r>
+              <w:t>Philipp Brand</w:t>
+            </w:r>
           </w:p>
         </w:tc>
         <w:tc>
@@ -635,6 +678,9 @@
             <w:pPr>
               <w:cnfStyle w:val="000000000000" w:firstRow="0" w:lastRow="0" w:firstColumn="0" w:lastColumn="0" w:oddVBand="0" w:evenVBand="0" w:oddHBand="0" w:evenHBand="0" w:firstRowFirstColumn="0" w:firstRowLastColumn="0" w:lastRowFirstColumn="0" w:lastRowLastColumn="0"/>
             </w:pPr>
+            <w:r>
+              <w:t>Überprüfung und Update des Inhaltsverzeichnis</w:t>
+            </w:r>
           </w:p>
         </w:tc>
         <w:tc>
@@ -646,6 +692,9 @@
               <w:jc w:val="center"/>
               <w:cnfStyle w:val="000000000000" w:firstRow="0" w:lastRow="0" w:firstColumn="0" w:lastColumn="0" w:oddVBand="0" w:evenVBand="0" w:oddHBand="0" w:evenHBand="0" w:firstRowFirstColumn="0" w:firstRowLastColumn="0" w:lastRowFirstColumn="0" w:lastRowLastColumn="0"/>
             </w:pPr>
+            <w:r>
+              <w:t>05.06.22</w:t>
+            </w:r>
           </w:p>
         </w:tc>
       </w:tr>
@@ -885,7 +934,7 @@
           <w:r>
             <w:fldChar w:fldCharType="separate"/>
           </w:r>
-          <w:hyperlink w:anchor="_Toc103328587" w:history="1">
+          <w:hyperlink w:anchor="_Toc105405668" w:history="1">
             <w:r>
               <w:rPr>
                 <w:rStyle w:val="Hyperlink"/>
@@ -912,7 +961,7 @@
                 <w:noProof/>
                 <w:webHidden/>
               </w:rPr>
-              <w:instrText xml:space="preserve"> PAGEREF _Toc103328587 \h </w:instrText>
+              <w:instrText xml:space="preserve"> PAGEREF _Toc105405668 \h </w:instrText>
             </w:r>
             <w:r>
               <w:rPr>
@@ -933,6 +982,930 @@
                 <w:webHidden/>
               </w:rPr>
               <w:t>2</w:t>
+            </w:r>
+            <w:r>
+              <w:rPr>
+                <w:noProof/>
+                <w:webHidden/>
+              </w:rPr>
+              <w:fldChar w:fldCharType="end"/>
+            </w:r>
+          </w:hyperlink>
+        </w:p>
+        <w:p>
+          <w:pPr>
+            <w:pStyle w:val="Verzeichnis1"/>
+            <w:tabs>
+              <w:tab w:val="left" w:pos="440"/>
+              <w:tab w:val="right" w:leader="dot" w:pos="9060"/>
+            </w:tabs>
+            <w:rPr>
+              <w:noProof/>
+              <w:lang w:eastAsia="de-DE"/>
+            </w:rPr>
+          </w:pPr>
+          <w:hyperlink w:anchor="_Toc105405669" w:history="1">
+            <w:r>
+              <w:rPr>
+                <w:rStyle w:val="Hyperlink"/>
+                <w:noProof/>
+              </w:rPr>
+              <w:t>1.</w:t>
+            </w:r>
+            <w:r>
+              <w:rPr>
+                <w:noProof/>
+                <w:lang w:eastAsia="de-DE"/>
+              </w:rPr>
+              <w:tab/>
+            </w:r>
+            <w:r>
+              <w:rPr>
+                <w:rStyle w:val="Hyperlink"/>
+                <w:noProof/>
+              </w:rPr>
+              <w:t>Anmeldung mit Anmeldedaten</w:t>
+            </w:r>
+            <w:r>
+              <w:rPr>
+                <w:noProof/>
+                <w:webHidden/>
+              </w:rPr>
+              <w:tab/>
+            </w:r>
+            <w:r>
+              <w:rPr>
+                <w:noProof/>
+                <w:webHidden/>
+              </w:rPr>
+              <w:fldChar w:fldCharType="begin"/>
+            </w:r>
+            <w:r>
+              <w:rPr>
+                <w:noProof/>
+                <w:webHidden/>
+              </w:rPr>
+              <w:instrText xml:space="preserve"> PAGEREF _Toc105405669 \h </w:instrText>
+            </w:r>
+            <w:r>
+              <w:rPr>
+                <w:noProof/>
+                <w:webHidden/>
+              </w:rPr>
+            </w:r>
+            <w:r>
+              <w:rPr>
+                <w:noProof/>
+                <w:webHidden/>
+              </w:rPr>
+              <w:fldChar w:fldCharType="separate"/>
+            </w:r>
+            <w:r>
+              <w:rPr>
+                <w:noProof/>
+                <w:webHidden/>
+              </w:rPr>
+              <w:t>4</w:t>
+            </w:r>
+            <w:r>
+              <w:rPr>
+                <w:noProof/>
+                <w:webHidden/>
+              </w:rPr>
+              <w:fldChar w:fldCharType="end"/>
+            </w:r>
+          </w:hyperlink>
+        </w:p>
+        <w:p>
+          <w:pPr>
+            <w:pStyle w:val="Verzeichnis1"/>
+            <w:tabs>
+              <w:tab w:val="left" w:pos="440"/>
+              <w:tab w:val="right" w:leader="dot" w:pos="9060"/>
+            </w:tabs>
+            <w:rPr>
+              <w:noProof/>
+              <w:lang w:eastAsia="de-DE"/>
+            </w:rPr>
+          </w:pPr>
+          <w:hyperlink w:anchor="_Toc105405670" w:history="1">
+            <w:r>
+              <w:rPr>
+                <w:rStyle w:val="Hyperlink"/>
+                <w:noProof/>
+              </w:rPr>
+              <w:t>2.</w:t>
+            </w:r>
+            <w:r>
+              <w:rPr>
+                <w:noProof/>
+                <w:lang w:eastAsia="de-DE"/>
+              </w:rPr>
+              <w:tab/>
+            </w:r>
+            <w:r>
+              <w:rPr>
+                <w:rStyle w:val="Hyperlink"/>
+                <w:noProof/>
+              </w:rPr>
+              <w:t>Anmeldung mit RFID-Chip</w:t>
+            </w:r>
+            <w:r>
+              <w:rPr>
+                <w:noProof/>
+                <w:webHidden/>
+              </w:rPr>
+              <w:tab/>
+            </w:r>
+            <w:r>
+              <w:rPr>
+                <w:noProof/>
+                <w:webHidden/>
+              </w:rPr>
+              <w:fldChar w:fldCharType="begin"/>
+            </w:r>
+            <w:r>
+              <w:rPr>
+                <w:noProof/>
+                <w:webHidden/>
+              </w:rPr>
+              <w:instrText xml:space="preserve"> PAGEREF _Toc105405670 \h </w:instrText>
+            </w:r>
+            <w:r>
+              <w:rPr>
+                <w:noProof/>
+                <w:webHidden/>
+              </w:rPr>
+            </w:r>
+            <w:r>
+              <w:rPr>
+                <w:noProof/>
+                <w:webHidden/>
+              </w:rPr>
+              <w:fldChar w:fldCharType="separate"/>
+            </w:r>
+            <w:r>
+              <w:rPr>
+                <w:noProof/>
+                <w:webHidden/>
+              </w:rPr>
+              <w:t>4</w:t>
+            </w:r>
+            <w:r>
+              <w:rPr>
+                <w:noProof/>
+                <w:webHidden/>
+              </w:rPr>
+              <w:fldChar w:fldCharType="end"/>
+            </w:r>
+          </w:hyperlink>
+        </w:p>
+        <w:p>
+          <w:pPr>
+            <w:pStyle w:val="Verzeichnis1"/>
+            <w:tabs>
+              <w:tab w:val="left" w:pos="440"/>
+              <w:tab w:val="right" w:leader="dot" w:pos="9060"/>
+            </w:tabs>
+            <w:rPr>
+              <w:noProof/>
+              <w:lang w:eastAsia="de-DE"/>
+            </w:rPr>
+          </w:pPr>
+          <w:hyperlink w:anchor="_Toc105405671" w:history="1">
+            <w:r>
+              <w:rPr>
+                <w:rStyle w:val="Hyperlink"/>
+                <w:noProof/>
+              </w:rPr>
+              <w:t>3.</w:t>
+            </w:r>
+            <w:r>
+              <w:rPr>
+                <w:noProof/>
+                <w:lang w:eastAsia="de-DE"/>
+              </w:rPr>
+              <w:tab/>
+            </w:r>
+            <w:r>
+              <w:rPr>
+                <w:rStyle w:val="Hyperlink"/>
+                <w:noProof/>
+              </w:rPr>
+              <w:t>Abmeldung</w:t>
+            </w:r>
+            <w:r>
+              <w:rPr>
+                <w:noProof/>
+                <w:webHidden/>
+              </w:rPr>
+              <w:tab/>
+            </w:r>
+            <w:r>
+              <w:rPr>
+                <w:noProof/>
+                <w:webHidden/>
+              </w:rPr>
+              <w:fldChar w:fldCharType="begin"/>
+            </w:r>
+            <w:r>
+              <w:rPr>
+                <w:noProof/>
+                <w:webHidden/>
+              </w:rPr>
+              <w:instrText xml:space="preserve"> PAGEREF _Toc105405671 \h </w:instrText>
+            </w:r>
+            <w:r>
+              <w:rPr>
+                <w:noProof/>
+                <w:webHidden/>
+              </w:rPr>
+            </w:r>
+            <w:r>
+              <w:rPr>
+                <w:noProof/>
+                <w:webHidden/>
+              </w:rPr>
+              <w:fldChar w:fldCharType="separate"/>
+            </w:r>
+            <w:r>
+              <w:rPr>
+                <w:noProof/>
+                <w:webHidden/>
+              </w:rPr>
+              <w:t>4</w:t>
+            </w:r>
+            <w:r>
+              <w:rPr>
+                <w:noProof/>
+                <w:webHidden/>
+              </w:rPr>
+              <w:fldChar w:fldCharType="end"/>
+            </w:r>
+          </w:hyperlink>
+        </w:p>
+        <w:p>
+          <w:pPr>
+            <w:pStyle w:val="Verzeichnis1"/>
+            <w:tabs>
+              <w:tab w:val="left" w:pos="440"/>
+              <w:tab w:val="right" w:leader="dot" w:pos="9060"/>
+            </w:tabs>
+            <w:rPr>
+              <w:noProof/>
+              <w:lang w:eastAsia="de-DE"/>
+            </w:rPr>
+          </w:pPr>
+          <w:hyperlink w:anchor="_Toc105405672" w:history="1">
+            <w:r>
+              <w:rPr>
+                <w:rStyle w:val="Hyperlink"/>
+                <w:noProof/>
+              </w:rPr>
+              <w:t>4.</w:t>
+            </w:r>
+            <w:r>
+              <w:rPr>
+                <w:noProof/>
+                <w:lang w:eastAsia="de-DE"/>
+              </w:rPr>
+              <w:tab/>
+            </w:r>
+            <w:r>
+              <w:rPr>
+                <w:rStyle w:val="Hyperlink"/>
+                <w:noProof/>
+              </w:rPr>
+              <w:t>Hilfstext über Buttons</w:t>
+            </w:r>
+            <w:r>
+              <w:rPr>
+                <w:noProof/>
+                <w:webHidden/>
+              </w:rPr>
+              <w:tab/>
+            </w:r>
+            <w:r>
+              <w:rPr>
+                <w:noProof/>
+                <w:webHidden/>
+              </w:rPr>
+              <w:fldChar w:fldCharType="begin"/>
+            </w:r>
+            <w:r>
+              <w:rPr>
+                <w:noProof/>
+                <w:webHidden/>
+              </w:rPr>
+              <w:instrText xml:space="preserve"> PAGEREF _Toc105405672 \h </w:instrText>
+            </w:r>
+            <w:r>
+              <w:rPr>
+                <w:noProof/>
+                <w:webHidden/>
+              </w:rPr>
+            </w:r>
+            <w:r>
+              <w:rPr>
+                <w:noProof/>
+                <w:webHidden/>
+              </w:rPr>
+              <w:fldChar w:fldCharType="separate"/>
+            </w:r>
+            <w:r>
+              <w:rPr>
+                <w:noProof/>
+                <w:webHidden/>
+              </w:rPr>
+              <w:t>4</w:t>
+            </w:r>
+            <w:r>
+              <w:rPr>
+                <w:noProof/>
+                <w:webHidden/>
+              </w:rPr>
+              <w:fldChar w:fldCharType="end"/>
+            </w:r>
+          </w:hyperlink>
+        </w:p>
+        <w:p>
+          <w:pPr>
+            <w:pStyle w:val="Verzeichnis1"/>
+            <w:tabs>
+              <w:tab w:val="left" w:pos="440"/>
+              <w:tab w:val="right" w:leader="dot" w:pos="9060"/>
+            </w:tabs>
+            <w:rPr>
+              <w:noProof/>
+              <w:lang w:eastAsia="de-DE"/>
+            </w:rPr>
+          </w:pPr>
+          <w:hyperlink w:anchor="_Toc105405673" w:history="1">
+            <w:r>
+              <w:rPr>
+                <w:rStyle w:val="Hyperlink"/>
+                <w:noProof/>
+              </w:rPr>
+              <w:t>5.</w:t>
+            </w:r>
+            <w:r>
+              <w:rPr>
+                <w:noProof/>
+                <w:lang w:eastAsia="de-DE"/>
+              </w:rPr>
+              <w:tab/>
+            </w:r>
+            <w:r>
+              <w:rPr>
+                <w:rStyle w:val="Hyperlink"/>
+                <w:noProof/>
+              </w:rPr>
+              <w:t>Informationen sollen über Tabs ausgewählt werden</w:t>
+            </w:r>
+            <w:r>
+              <w:rPr>
+                <w:noProof/>
+                <w:webHidden/>
+              </w:rPr>
+              <w:tab/>
+            </w:r>
+            <w:r>
+              <w:rPr>
+                <w:noProof/>
+                <w:webHidden/>
+              </w:rPr>
+              <w:fldChar w:fldCharType="begin"/>
+            </w:r>
+            <w:r>
+              <w:rPr>
+                <w:noProof/>
+                <w:webHidden/>
+              </w:rPr>
+              <w:instrText xml:space="preserve"> PAGEREF _Toc105405673 \h </w:instrText>
+            </w:r>
+            <w:r>
+              <w:rPr>
+                <w:noProof/>
+                <w:webHidden/>
+              </w:rPr>
+            </w:r>
+            <w:r>
+              <w:rPr>
+                <w:noProof/>
+                <w:webHidden/>
+              </w:rPr>
+              <w:fldChar w:fldCharType="separate"/>
+            </w:r>
+            <w:r>
+              <w:rPr>
+                <w:noProof/>
+                <w:webHidden/>
+              </w:rPr>
+              <w:t>4</w:t>
+            </w:r>
+            <w:r>
+              <w:rPr>
+                <w:noProof/>
+                <w:webHidden/>
+              </w:rPr>
+              <w:fldChar w:fldCharType="end"/>
+            </w:r>
+          </w:hyperlink>
+        </w:p>
+        <w:p>
+          <w:pPr>
+            <w:pStyle w:val="Verzeichnis1"/>
+            <w:tabs>
+              <w:tab w:val="left" w:pos="440"/>
+              <w:tab w:val="right" w:leader="dot" w:pos="9060"/>
+            </w:tabs>
+            <w:rPr>
+              <w:noProof/>
+              <w:lang w:eastAsia="de-DE"/>
+            </w:rPr>
+          </w:pPr>
+          <w:hyperlink w:anchor="_Toc105405674" w:history="1">
+            <w:r>
+              <w:rPr>
+                <w:rStyle w:val="Hyperlink"/>
+                <w:noProof/>
+              </w:rPr>
+              <w:t>6.</w:t>
+            </w:r>
+            <w:r>
+              <w:rPr>
+                <w:noProof/>
+                <w:lang w:eastAsia="de-DE"/>
+              </w:rPr>
+              <w:tab/>
+            </w:r>
+            <w:r>
+              <w:rPr>
+                <w:rStyle w:val="Hyperlink"/>
+                <w:noProof/>
+              </w:rPr>
+              <w:t>Rolleneinteilung</w:t>
+            </w:r>
+            <w:r>
+              <w:rPr>
+                <w:noProof/>
+                <w:webHidden/>
+              </w:rPr>
+              <w:tab/>
+            </w:r>
+            <w:r>
+              <w:rPr>
+                <w:noProof/>
+                <w:webHidden/>
+              </w:rPr>
+              <w:fldChar w:fldCharType="begin"/>
+            </w:r>
+            <w:r>
+              <w:rPr>
+                <w:noProof/>
+                <w:webHidden/>
+              </w:rPr>
+              <w:instrText xml:space="preserve"> PAGEREF _Toc105405674 \h </w:instrText>
+            </w:r>
+            <w:r>
+              <w:rPr>
+                <w:noProof/>
+                <w:webHidden/>
+              </w:rPr>
+            </w:r>
+            <w:r>
+              <w:rPr>
+                <w:noProof/>
+                <w:webHidden/>
+              </w:rPr>
+              <w:fldChar w:fldCharType="separate"/>
+            </w:r>
+            <w:r>
+              <w:rPr>
+                <w:noProof/>
+                <w:webHidden/>
+              </w:rPr>
+              <w:t>4</w:t>
+            </w:r>
+            <w:r>
+              <w:rPr>
+                <w:noProof/>
+                <w:webHidden/>
+              </w:rPr>
+              <w:fldChar w:fldCharType="end"/>
+            </w:r>
+          </w:hyperlink>
+        </w:p>
+        <w:p>
+          <w:pPr>
+            <w:pStyle w:val="Verzeichnis1"/>
+            <w:tabs>
+              <w:tab w:val="left" w:pos="440"/>
+              <w:tab w:val="right" w:leader="dot" w:pos="9060"/>
+            </w:tabs>
+            <w:rPr>
+              <w:noProof/>
+              <w:lang w:eastAsia="de-DE"/>
+            </w:rPr>
+          </w:pPr>
+          <w:hyperlink w:anchor="_Toc105405675" w:history="1">
+            <w:r>
+              <w:rPr>
+                <w:rStyle w:val="Hyperlink"/>
+                <w:noProof/>
+              </w:rPr>
+              <w:t>7.</w:t>
+            </w:r>
+            <w:r>
+              <w:rPr>
+                <w:noProof/>
+                <w:lang w:eastAsia="de-DE"/>
+              </w:rPr>
+              <w:tab/>
+            </w:r>
+            <w:r>
+              <w:rPr>
+                <w:rStyle w:val="Hyperlink"/>
+                <w:noProof/>
+              </w:rPr>
+              <w:t>Änderungen müssen nachverfolgt werden</w:t>
+            </w:r>
+            <w:r>
+              <w:rPr>
+                <w:noProof/>
+                <w:webHidden/>
+              </w:rPr>
+              <w:tab/>
+            </w:r>
+            <w:r>
+              <w:rPr>
+                <w:noProof/>
+                <w:webHidden/>
+              </w:rPr>
+              <w:fldChar w:fldCharType="begin"/>
+            </w:r>
+            <w:r>
+              <w:rPr>
+                <w:noProof/>
+                <w:webHidden/>
+              </w:rPr>
+              <w:instrText xml:space="preserve"> PAGEREF _Toc105405675 \h </w:instrText>
+            </w:r>
+            <w:r>
+              <w:rPr>
+                <w:noProof/>
+                <w:webHidden/>
+              </w:rPr>
+            </w:r>
+            <w:r>
+              <w:rPr>
+                <w:noProof/>
+                <w:webHidden/>
+              </w:rPr>
+              <w:fldChar w:fldCharType="separate"/>
+            </w:r>
+            <w:r>
+              <w:rPr>
+                <w:noProof/>
+                <w:webHidden/>
+              </w:rPr>
+              <w:t>4</w:t>
+            </w:r>
+            <w:r>
+              <w:rPr>
+                <w:noProof/>
+                <w:webHidden/>
+              </w:rPr>
+              <w:fldChar w:fldCharType="end"/>
+            </w:r>
+          </w:hyperlink>
+        </w:p>
+        <w:p>
+          <w:pPr>
+            <w:pStyle w:val="Verzeichnis1"/>
+            <w:tabs>
+              <w:tab w:val="left" w:pos="440"/>
+              <w:tab w:val="right" w:leader="dot" w:pos="9060"/>
+            </w:tabs>
+            <w:rPr>
+              <w:noProof/>
+              <w:lang w:eastAsia="de-DE"/>
+            </w:rPr>
+          </w:pPr>
+          <w:hyperlink w:anchor="_Toc105405676" w:history="1">
+            <w:r>
+              <w:rPr>
+                <w:rStyle w:val="Hyperlink"/>
+                <w:noProof/>
+              </w:rPr>
+              <w:t>8.</w:t>
+            </w:r>
+            <w:r>
+              <w:rPr>
+                <w:noProof/>
+                <w:lang w:eastAsia="de-DE"/>
+              </w:rPr>
+              <w:tab/>
+            </w:r>
+            <w:r>
+              <w:rPr>
+                <w:rStyle w:val="Hyperlink"/>
+                <w:noProof/>
+              </w:rPr>
+              <w:t>Autorisierung der Pflegekraft</w:t>
+            </w:r>
+            <w:r>
+              <w:rPr>
+                <w:noProof/>
+                <w:webHidden/>
+              </w:rPr>
+              <w:tab/>
+            </w:r>
+            <w:r>
+              <w:rPr>
+                <w:noProof/>
+                <w:webHidden/>
+              </w:rPr>
+              <w:fldChar w:fldCharType="begin"/>
+            </w:r>
+            <w:r>
+              <w:rPr>
+                <w:noProof/>
+                <w:webHidden/>
+              </w:rPr>
+              <w:instrText xml:space="preserve"> PAGEREF _Toc105405676 \h </w:instrText>
+            </w:r>
+            <w:r>
+              <w:rPr>
+                <w:noProof/>
+                <w:webHidden/>
+              </w:rPr>
+            </w:r>
+            <w:r>
+              <w:rPr>
+                <w:noProof/>
+                <w:webHidden/>
+              </w:rPr>
+              <w:fldChar w:fldCharType="separate"/>
+            </w:r>
+            <w:r>
+              <w:rPr>
+                <w:noProof/>
+                <w:webHidden/>
+              </w:rPr>
+              <w:t>5</w:t>
+            </w:r>
+            <w:r>
+              <w:rPr>
+                <w:noProof/>
+                <w:webHidden/>
+              </w:rPr>
+              <w:fldChar w:fldCharType="end"/>
+            </w:r>
+          </w:hyperlink>
+        </w:p>
+        <w:p>
+          <w:pPr>
+            <w:pStyle w:val="Verzeichnis1"/>
+            <w:tabs>
+              <w:tab w:val="left" w:pos="440"/>
+              <w:tab w:val="right" w:leader="dot" w:pos="9060"/>
+            </w:tabs>
+            <w:rPr>
+              <w:noProof/>
+              <w:lang w:eastAsia="de-DE"/>
+            </w:rPr>
+          </w:pPr>
+          <w:hyperlink w:anchor="_Toc105405677" w:history="1">
+            <w:r>
+              <w:rPr>
+                <w:rStyle w:val="Hyperlink"/>
+                <w:noProof/>
+              </w:rPr>
+              <w:t>9.</w:t>
+            </w:r>
+            <w:r>
+              <w:rPr>
+                <w:noProof/>
+                <w:lang w:eastAsia="de-DE"/>
+              </w:rPr>
+              <w:tab/>
+            </w:r>
+            <w:r>
+              <w:rPr>
+                <w:rStyle w:val="Hyperlink"/>
+                <w:noProof/>
+              </w:rPr>
+              <w:t>Drucken</w:t>
+            </w:r>
+            <w:r>
+              <w:rPr>
+                <w:noProof/>
+                <w:webHidden/>
+              </w:rPr>
+              <w:tab/>
+            </w:r>
+            <w:r>
+              <w:rPr>
+                <w:noProof/>
+                <w:webHidden/>
+              </w:rPr>
+              <w:fldChar w:fldCharType="begin"/>
+            </w:r>
+            <w:r>
+              <w:rPr>
+                <w:noProof/>
+                <w:webHidden/>
+              </w:rPr>
+              <w:instrText xml:space="preserve"> PAGEREF _Toc105405677 \h </w:instrText>
+            </w:r>
+            <w:r>
+              <w:rPr>
+                <w:noProof/>
+                <w:webHidden/>
+              </w:rPr>
+            </w:r>
+            <w:r>
+              <w:rPr>
+                <w:noProof/>
+                <w:webHidden/>
+              </w:rPr>
+              <w:fldChar w:fldCharType="separate"/>
+            </w:r>
+            <w:r>
+              <w:rPr>
+                <w:noProof/>
+                <w:webHidden/>
+              </w:rPr>
+              <w:t>5</w:t>
+            </w:r>
+            <w:r>
+              <w:rPr>
+                <w:noProof/>
+                <w:webHidden/>
+              </w:rPr>
+              <w:fldChar w:fldCharType="end"/>
+            </w:r>
+          </w:hyperlink>
+        </w:p>
+        <w:p>
+          <w:pPr>
+            <w:pStyle w:val="Verzeichnis1"/>
+            <w:tabs>
+              <w:tab w:val="left" w:pos="660"/>
+              <w:tab w:val="right" w:leader="dot" w:pos="9060"/>
+            </w:tabs>
+            <w:rPr>
+              <w:noProof/>
+              <w:lang w:eastAsia="de-DE"/>
+            </w:rPr>
+          </w:pPr>
+          <w:hyperlink w:anchor="_Toc105405678" w:history="1">
+            <w:r>
+              <w:rPr>
+                <w:rStyle w:val="Hyperlink"/>
+                <w:noProof/>
+              </w:rPr>
+              <w:t>10.</w:t>
+            </w:r>
+            <w:r>
+              <w:rPr>
+                <w:noProof/>
+                <w:lang w:eastAsia="de-DE"/>
+              </w:rPr>
+              <w:tab/>
+            </w:r>
+            <w:r>
+              <w:rPr>
+                <w:rStyle w:val="Hyperlink"/>
+                <w:noProof/>
+              </w:rPr>
+              <w:t>Sperrung des RFID-Chips</w:t>
+            </w:r>
+            <w:r>
+              <w:rPr>
+                <w:noProof/>
+                <w:webHidden/>
+              </w:rPr>
+              <w:tab/>
+            </w:r>
+            <w:r>
+              <w:rPr>
+                <w:noProof/>
+                <w:webHidden/>
+              </w:rPr>
+              <w:fldChar w:fldCharType="begin"/>
+            </w:r>
+            <w:r>
+              <w:rPr>
+                <w:noProof/>
+                <w:webHidden/>
+              </w:rPr>
+              <w:instrText xml:space="preserve"> PAGEREF _Toc105405678 \h </w:instrText>
+            </w:r>
+            <w:r>
+              <w:rPr>
+                <w:noProof/>
+                <w:webHidden/>
+              </w:rPr>
+            </w:r>
+            <w:r>
+              <w:rPr>
+                <w:noProof/>
+                <w:webHidden/>
+              </w:rPr>
+              <w:fldChar w:fldCharType="separate"/>
+            </w:r>
+            <w:r>
+              <w:rPr>
+                <w:noProof/>
+                <w:webHidden/>
+              </w:rPr>
+              <w:t>5</w:t>
+            </w:r>
+            <w:r>
+              <w:rPr>
+                <w:noProof/>
+                <w:webHidden/>
+              </w:rPr>
+              <w:fldChar w:fldCharType="end"/>
+            </w:r>
+          </w:hyperlink>
+        </w:p>
+        <w:p>
+          <w:pPr>
+            <w:pStyle w:val="Verzeichnis1"/>
+            <w:tabs>
+              <w:tab w:val="left" w:pos="660"/>
+              <w:tab w:val="right" w:leader="dot" w:pos="9060"/>
+            </w:tabs>
+            <w:rPr>
+              <w:noProof/>
+              <w:lang w:eastAsia="de-DE"/>
+            </w:rPr>
+          </w:pPr>
+          <w:hyperlink w:anchor="_Toc105405679" w:history="1">
+            <w:r>
+              <w:rPr>
+                <w:rStyle w:val="Hyperlink"/>
+                <w:noProof/>
+              </w:rPr>
+              <w:t>11.</w:t>
+            </w:r>
+            <w:r>
+              <w:rPr>
+                <w:noProof/>
+                <w:lang w:eastAsia="de-DE"/>
+              </w:rPr>
+              <w:tab/>
+            </w:r>
+            <w:r>
+              <w:rPr>
+                <w:rStyle w:val="Hyperlink"/>
+                <w:noProof/>
+              </w:rPr>
+              <w:t>Änderungen speichern</w:t>
+            </w:r>
+            <w:r>
+              <w:rPr>
+                <w:noProof/>
+                <w:webHidden/>
+              </w:rPr>
+              <w:tab/>
+            </w:r>
+            <w:r>
+              <w:rPr>
+                <w:noProof/>
+                <w:webHidden/>
+              </w:rPr>
+              <w:fldChar w:fldCharType="begin"/>
+            </w:r>
+            <w:r>
+              <w:rPr>
+                <w:noProof/>
+                <w:webHidden/>
+              </w:rPr>
+              <w:instrText xml:space="preserve"> PAGEREF _Toc105405679 \h </w:instrText>
+            </w:r>
+            <w:r>
+              <w:rPr>
+                <w:noProof/>
+                <w:webHidden/>
+              </w:rPr>
+            </w:r>
+            <w:r>
+              <w:rPr>
+                <w:noProof/>
+                <w:webHidden/>
+              </w:rPr>
+              <w:fldChar w:fldCharType="separate"/>
+            </w:r>
+            <w:r>
+              <w:rPr>
+                <w:noProof/>
+                <w:webHidden/>
+              </w:rPr>
+              <w:t>5</w:t>
             </w:r>
             <w:r>
               <w:rPr>
@@ -965,10 +1938,12 @@
       <w:r>
         <w:br w:type="page"/>
       </w:r>
+      <w:bookmarkStart w:id="3" w:name="_Toc105405669"/>
       <w:r>
         <w:lastRenderedPageBreak/>
         <w:t>Anmeldung mit Anmeldedaten</w:t>
       </w:r>
+      <w:bookmarkEnd w:id="3"/>
     </w:p>
     <w:p>
       <w:r>
@@ -993,9 +1968,11 @@
           <w:numId w:val="1"/>
         </w:numPr>
       </w:pPr>
+      <w:bookmarkStart w:id="4" w:name="_Toc105405670"/>
       <w:r>
         <w:t>Anmeldung mit RFID-Chip</w:t>
       </w:r>
+      <w:bookmarkEnd w:id="4"/>
     </w:p>
     <w:p>
       <w:r>
@@ -1020,8 +1997,13 @@
           <w:numId w:val="1"/>
         </w:numPr>
       </w:pPr>
-      <w:r>
-        <w:t xml:space="preserve">Abmeldung </w:t>
+      <w:bookmarkStart w:id="5" w:name="_Toc105405671"/>
+      <w:r>
+        <w:t>Abmeldung</w:t>
+      </w:r>
+      <w:bookmarkEnd w:id="5"/>
+      <w:r>
+        <w:t xml:space="preserve"> </w:t>
       </w:r>
     </w:p>
     <w:p>
@@ -1057,9 +2039,11 @@
           <w:numId w:val="1"/>
         </w:numPr>
       </w:pPr>
+      <w:bookmarkStart w:id="6" w:name="_Toc105405672"/>
       <w:r>
         <w:t>Hilfstext über Buttons</w:t>
       </w:r>
+      <w:bookmarkEnd w:id="6"/>
     </w:p>
     <w:p>
       <w:pPr>
@@ -1090,9 +2074,11 @@
           <w:numId w:val="1"/>
         </w:numPr>
       </w:pPr>
+      <w:bookmarkStart w:id="7" w:name="_Toc105405673"/>
       <w:r>
         <w:t>Informationen sollen über Tabs ausgewählt werden</w:t>
       </w:r>
+      <w:bookmarkEnd w:id="7"/>
     </w:p>
     <w:p>
       <w:r>
@@ -1132,9 +2118,11 @@
           <w:numId w:val="1"/>
         </w:numPr>
       </w:pPr>
+      <w:bookmarkStart w:id="8" w:name="_Toc105405674"/>
       <w:r>
         <w:t>Rolleneinteilung</w:t>
       </w:r>
+      <w:bookmarkEnd w:id="8"/>
     </w:p>
     <w:p>
       <w:r>
@@ -1165,9 +2153,11 @@
           <w:numId w:val="1"/>
         </w:numPr>
       </w:pPr>
+      <w:bookmarkStart w:id="9" w:name="_Toc105405675"/>
       <w:r>
         <w:t>Änderungen müssen nachverfolgt werden</w:t>
       </w:r>
+      <w:bookmarkEnd w:id="9"/>
     </w:p>
     <w:p>
       <w:r>
@@ -1193,9 +2183,11 @@
           <w:numId w:val="1"/>
         </w:numPr>
       </w:pPr>
+      <w:bookmarkStart w:id="10" w:name="_Toc105405676"/>
       <w:r>
         <w:t>Autorisierung der Pflegekraft</w:t>
       </w:r>
+      <w:bookmarkEnd w:id="10"/>
     </w:p>
     <w:p>
       <w:r>
@@ -1210,6 +2202,36 @@
     <w:p>
       <w:r>
         <w:t>Überprüfung: Die Pflegekraft kann Änderungen durchführen, welche sonst nur ein Arzt kann.</w:t>
+      </w:r>
+    </w:p>
+    <w:p>
+      <w:pPr>
+        <w:pStyle w:val="berschrift1"/>
+        <w:numPr>
+          <w:ilvl w:val="0"/>
+          <w:numId w:val="1"/>
+        </w:numPr>
+        <w:ind w:left="714" w:hanging="357"/>
+      </w:pPr>
+      <w:bookmarkStart w:id="11" w:name="_Toc105405677"/>
+      <w:r>
+        <w:t>Drucken</w:t>
+      </w:r>
+      <w:bookmarkEnd w:id="11"/>
+    </w:p>
+    <w:p>
+      <w:r>
+        <w:t>Nach 1 oder 2</w:t>
+      </w:r>
+    </w:p>
+    <w:p>
+      <w:r>
+        <w:t>Der Kunde drückt in der Patientenakte auf einen Drucken-Button, dann wird eine Druckvorschau angezeigt und durch Bestätigung wird gedruckt.</w:t>
+      </w:r>
+    </w:p>
+    <w:p>
+      <w:r>
+        <w:t>Überprüfung: Patientendaten werden gedruckt</w:t>
       </w:r>
     </w:p>
     <w:p>
@@ -1220,23 +2242,23 @@
           <w:numId w:val="1"/>
         </w:numPr>
       </w:pPr>
-      <w:r>
-        <w:t>Drucken</w:t>
-      </w:r>
-    </w:p>
-    <w:p>
-      <w:r>
-        <w:t>Nach 1 oder 2</w:t>
-      </w:r>
-    </w:p>
-    <w:p>
-      <w:r>
-        <w:t>Der Kunde drückt in der Patientenakte auf einen Drucken-Button, dann wird eine Druckvorschau angezeigt und durch Bestätigung wird gedruckt.</w:t>
-      </w:r>
-    </w:p>
-    <w:p>
-      <w:r>
-        <w:t>Überprüfung: Patientendaten werden gedruckt</w:t>
+      <w:bookmarkStart w:id="12" w:name="_Toc105405678"/>
+      <w:r>
+        <w:t xml:space="preserve"> </w:t>
+      </w:r>
+      <w:r>
+        <w:t>Sperrung des RFID-Chips</w:t>
+      </w:r>
+      <w:bookmarkEnd w:id="12"/>
+    </w:p>
+    <w:p>
+      <w:r>
+        <w:t>Der Admin sperrt über die Verwaltungssoftware einen RFID-Chip.</w:t>
+      </w:r>
+    </w:p>
+    <w:p>
+      <w:r>
+        <w:t>Überprüfung: Der Nutzer kann sich mit dem RFID-Chip nicht mehr anmelden.</w:t>
       </w:r>
     </w:p>
     <w:p>
@@ -1247,31 +2269,14 @@
           <w:numId w:val="1"/>
         </w:numPr>
       </w:pPr>
-      <w:r>
-        <w:t>Sperrung des RFID-Chips</w:t>
-      </w:r>
-    </w:p>
-    <w:p>
-      <w:r>
-        <w:t>Der Admin sperrt über die Verwaltungssoftware einen RFID-Chip.</w:t>
-      </w:r>
-    </w:p>
-    <w:p>
-      <w:r>
-        <w:t>Überprüfung: Der Nutzer kann sich mit dem RFID-Chip nicht mehr anmelden.</w:t>
-      </w:r>
-    </w:p>
-    <w:p>
-      <w:pPr>
-        <w:pStyle w:val="berschrift1"/>
-        <w:numPr>
-          <w:ilvl w:val="0"/>
-          <w:numId w:val="1"/>
-        </w:numPr>
-      </w:pPr>
+      <w:bookmarkStart w:id="13" w:name="_Toc105405679"/>
+      <w:r>
+        <w:t xml:space="preserve"> </w:t>
+      </w:r>
       <w:r>
         <w:t>Änderungen speichern</w:t>
       </w:r>
+      <w:bookmarkEnd w:id="13"/>
     </w:p>
     <w:p>
       <w:r>
@@ -1353,7 +2358,7 @@
           <w:rPr>
             <w:noProof/>
           </w:rPr>
-          <w:t>2</w:t>
+          <w:t>5</w:t>
         </w:r>
         <w:r>
           <w:fldChar w:fldCharType="end"/>
@@ -1371,11 +2376,16 @@
       </w:tabs>
     </w:pPr>
     <w:r>
-      <w:t>13.05.2022</w:t>
+      <w:t>05.06</w:t>
+    </w:r>
+    <w:r>
+      <w:t>.2022</w:t>
     </w:r>
     <w:r>
       <w:tab/>
-      <w:t>Titel</w:t>
+    </w:r>
+    <w:r>
+      <w:t>Grober Testplan</w:t>
     </w:r>
   </w:p>
 </w:ftr>
@@ -1528,14 +2538,14 @@
   <w:abstractNum w:abstractNumId="1" w15:restartNumberingAfterBreak="0">
     <w:nsid w:val="4D4F036B"/>
     <w:multiLevelType w:val="hybridMultilevel"/>
-    <w:tmpl w:val="1BD40690"/>
+    <w:tmpl w:val="01B4C47C"/>
     <w:lvl w:ilvl="0" w:tplc="0407000F">
       <w:start w:val="1"/>
       <w:numFmt w:val="decimal"/>
       <w:lvlText w:val="%1."/>
       <w:lvlJc w:val="left"/>
       <w:pPr>
-        <w:ind w:left="720" w:hanging="360"/>
+        <w:ind w:left="644" w:hanging="360"/>
       </w:pPr>
     </w:lvl>
     <w:lvl w:ilvl="1" w:tplc="04070019">
@@ -3207,6 +4217,67 @@
 </file>
 
 <file path=customXml/item2.xml><?xml version="1.0" encoding="utf-8"?>
+<p:properties xmlns:p="http://schemas.microsoft.com/office/2006/metadata/properties" xmlns:xsi="http://www.w3.org/2001/XMLSchema-instance" xmlns:pc="http://schemas.microsoft.com/office/infopath/2007/PartnerControls">
+  <documentManagement>
+    <FolderType xmlns="cc418223-45e5-4fdd-82d7-57216cb63777" xsi:nil="true"/>
+    <CultureName xmlns="cc418223-45e5-4fdd-82d7-57216cb63777" xsi:nil="true"/>
+    <Students xmlns="cc418223-45e5-4fdd-82d7-57216cb63777">
+      <UserInfo>
+        <DisplayName/>
+        <AccountId xsi:nil="true"/>
+        <AccountType/>
+      </UserInfo>
+    </Students>
+    <LMS_Mappings xmlns="cc418223-45e5-4fdd-82d7-57216cb63777" xsi:nil="true"/>
+    <Invited_Students xmlns="cc418223-45e5-4fdd-82d7-57216cb63777" xsi:nil="true"/>
+    <Teachers xmlns="cc418223-45e5-4fdd-82d7-57216cb63777">
+      <UserInfo>
+        <DisplayName/>
+        <AccountId xsi:nil="true"/>
+        <AccountType/>
+      </UserInfo>
+    </Teachers>
+    <Student_Groups xmlns="cc418223-45e5-4fdd-82d7-57216cb63777">
+      <UserInfo>
+        <DisplayName/>
+        <AccountId xsi:nil="true"/>
+        <AccountType/>
+      </UserInfo>
+    </Student_Groups>
+    <Math_Settings xmlns="cc418223-45e5-4fdd-82d7-57216cb63777" xsi:nil="true"/>
+    <Self_Registration_Enabled xmlns="cc418223-45e5-4fdd-82d7-57216cb63777" xsi:nil="true"/>
+    <Invited_Teachers xmlns="cc418223-45e5-4fdd-82d7-57216cb63777" xsi:nil="true"/>
+    <Distribution_Groups xmlns="cc418223-45e5-4fdd-82d7-57216cb63777" xsi:nil="true"/>
+    <Templates xmlns="cc418223-45e5-4fdd-82d7-57216cb63777" xsi:nil="true"/>
+    <Has_Teacher_Only_SectionGroup xmlns="cc418223-45e5-4fdd-82d7-57216cb63777" xsi:nil="true"/>
+    <NotebookType xmlns="cc418223-45e5-4fdd-82d7-57216cb63777" xsi:nil="true"/>
+    <DefaultSectionNames xmlns="cc418223-45e5-4fdd-82d7-57216cb63777" xsi:nil="true"/>
+    <Is_Collaboration_Space_Locked xmlns="cc418223-45e5-4fdd-82d7-57216cb63777" xsi:nil="true"/>
+    <Teams_Channel_Section_Location xmlns="cc418223-45e5-4fdd-82d7-57216cb63777" xsi:nil="true"/>
+    <AppVersion xmlns="cc418223-45e5-4fdd-82d7-57216cb63777" xsi:nil="true"/>
+    <TeamsChannelId xmlns="cc418223-45e5-4fdd-82d7-57216cb63777" xsi:nil="true"/>
+    <Owner xmlns="cc418223-45e5-4fdd-82d7-57216cb63777">
+      <UserInfo>
+        <DisplayName/>
+        <AccountId xsi:nil="true"/>
+        <AccountType/>
+      </UserInfo>
+    </Owner>
+    <IsNotebookLocked xmlns="cc418223-45e5-4fdd-82d7-57216cb63777" xsi:nil="true"/>
+  </documentManagement>
+</p:properties>
+</file>
+
+<file path=customXml/item3.xml><?xml version="1.0" encoding="utf-8"?>
+<?mso-contentType ?>
+<FormTemplates xmlns="http://schemas.microsoft.com/sharepoint/v3/contenttype/forms">
+  <Display>DocumentLibraryForm</Display>
+  <Edit>DocumentLibraryForm</Edit>
+  <New>DocumentLibraryForm</New>
+</FormTemplates>
+</file>
+
+<file path=customXml/item4.xml><?xml version="1.0" encoding="utf-8"?>
 <ct:contentTypeSchema xmlns:ct="http://schemas.microsoft.com/office/2006/metadata/contentType" xmlns:ma="http://schemas.microsoft.com/office/2006/metadata/properties/metaAttributes" ct:_="" ma:_="" ma:contentTypeName="Dokument" ma:contentTypeID="0x010100A237CFC584EB4048BADAFA934B093DA9" ma:contentTypeVersion="33" ma:contentTypeDescription="Ein neues Dokument erstellen." ma:contentTypeScope="" ma:versionID="3b1976d090dcf9445b37566116c9d8bc">
   <xsd:schema xmlns:xsd="http://www.w3.org/2001/XMLSchema" xmlns:xs="http://www.w3.org/2001/XMLSchema" xmlns:p="http://schemas.microsoft.com/office/2006/metadata/properties" xmlns:ns3="26e83c4d-5c55-49d6-8e0d-b64a3e54a90e" xmlns:ns4="cc418223-45e5-4fdd-82d7-57216cb63777" targetNamespace="http://schemas.microsoft.com/office/2006/metadata/properties" ma:root="true" ma:fieldsID="703a419c872e64b7c852595719b0a7cb" ns3:_="" ns4:_="">
     <xsd:import namespace="26e83c4d-5c55-49d6-8e0d-b64a3e54a90e"/>
@@ -3615,67 +4686,6 @@
 </ct:contentTypeSchema>
 </file>
 
-<file path=customXml/item3.xml><?xml version="1.0" encoding="utf-8"?>
-<?mso-contentType ?>
-<FormTemplates xmlns="http://schemas.microsoft.com/sharepoint/v3/contenttype/forms">
-  <Display>DocumentLibraryForm</Display>
-  <Edit>DocumentLibraryForm</Edit>
-  <New>DocumentLibraryForm</New>
-</FormTemplates>
-</file>
-
-<file path=customXml/item4.xml><?xml version="1.0" encoding="utf-8"?>
-<p:properties xmlns:p="http://schemas.microsoft.com/office/2006/metadata/properties" xmlns:xsi="http://www.w3.org/2001/XMLSchema-instance" xmlns:pc="http://schemas.microsoft.com/office/infopath/2007/PartnerControls">
-  <documentManagement>
-    <FolderType xmlns="cc418223-45e5-4fdd-82d7-57216cb63777" xsi:nil="true"/>
-    <CultureName xmlns="cc418223-45e5-4fdd-82d7-57216cb63777" xsi:nil="true"/>
-    <Students xmlns="cc418223-45e5-4fdd-82d7-57216cb63777">
-      <UserInfo>
-        <DisplayName/>
-        <AccountId xsi:nil="true"/>
-        <AccountType/>
-      </UserInfo>
-    </Students>
-    <LMS_Mappings xmlns="cc418223-45e5-4fdd-82d7-57216cb63777" xsi:nil="true"/>
-    <Invited_Students xmlns="cc418223-45e5-4fdd-82d7-57216cb63777" xsi:nil="true"/>
-    <Teachers xmlns="cc418223-45e5-4fdd-82d7-57216cb63777">
-      <UserInfo>
-        <DisplayName/>
-        <AccountId xsi:nil="true"/>
-        <AccountType/>
-      </UserInfo>
-    </Teachers>
-    <Student_Groups xmlns="cc418223-45e5-4fdd-82d7-57216cb63777">
-      <UserInfo>
-        <DisplayName/>
-        <AccountId xsi:nil="true"/>
-        <AccountType/>
-      </UserInfo>
-    </Student_Groups>
-    <Math_Settings xmlns="cc418223-45e5-4fdd-82d7-57216cb63777" xsi:nil="true"/>
-    <Self_Registration_Enabled xmlns="cc418223-45e5-4fdd-82d7-57216cb63777" xsi:nil="true"/>
-    <Invited_Teachers xmlns="cc418223-45e5-4fdd-82d7-57216cb63777" xsi:nil="true"/>
-    <Distribution_Groups xmlns="cc418223-45e5-4fdd-82d7-57216cb63777" xsi:nil="true"/>
-    <Templates xmlns="cc418223-45e5-4fdd-82d7-57216cb63777" xsi:nil="true"/>
-    <Has_Teacher_Only_SectionGroup xmlns="cc418223-45e5-4fdd-82d7-57216cb63777" xsi:nil="true"/>
-    <NotebookType xmlns="cc418223-45e5-4fdd-82d7-57216cb63777" xsi:nil="true"/>
-    <DefaultSectionNames xmlns="cc418223-45e5-4fdd-82d7-57216cb63777" xsi:nil="true"/>
-    <Is_Collaboration_Space_Locked xmlns="cc418223-45e5-4fdd-82d7-57216cb63777" xsi:nil="true"/>
-    <Teams_Channel_Section_Location xmlns="cc418223-45e5-4fdd-82d7-57216cb63777" xsi:nil="true"/>
-    <AppVersion xmlns="cc418223-45e5-4fdd-82d7-57216cb63777" xsi:nil="true"/>
-    <TeamsChannelId xmlns="cc418223-45e5-4fdd-82d7-57216cb63777" xsi:nil="true"/>
-    <Owner xmlns="cc418223-45e5-4fdd-82d7-57216cb63777">
-      <UserInfo>
-        <DisplayName/>
-        <AccountId xsi:nil="true"/>
-        <AccountType/>
-      </UserInfo>
-    </Owner>
-    <IsNotebookLocked xmlns="cc418223-45e5-4fdd-82d7-57216cb63777" xsi:nil="true"/>
-  </documentManagement>
-</p:properties>
-</file>
-
 <file path=customXml/item5.xml><?xml version="1.0" encoding="utf-8"?>
 <b:Sources xmlns:b="http://schemas.openxmlformats.org/officeDocument/2006/bibliography" xmlns="http://schemas.openxmlformats.org/officeDocument/2006/bibliography" SelectedStyle="\APASixthEditionOfficeOnline.xsl" StyleName="APA" Version="6"/>
 </file>
@@ -3689,6 +4699,24 @@
 </file>
 
 <file path=customXml/itemProps2.xml><?xml version="1.0" encoding="utf-8"?>
+<ds:datastoreItem xmlns:ds="http://schemas.openxmlformats.org/officeDocument/2006/customXml" ds:itemID="{FFD4C604-081E-4A7B-8954-6CD3073C4612}">
+  <ds:schemaRefs>
+    <ds:schemaRef ds:uri="http://schemas.microsoft.com/office/2006/metadata/properties"/>
+    <ds:schemaRef ds:uri="http://schemas.microsoft.com/office/infopath/2007/PartnerControls"/>
+    <ds:schemaRef ds:uri="cc418223-45e5-4fdd-82d7-57216cb63777"/>
+  </ds:schemaRefs>
+</ds:datastoreItem>
+</file>
+
+<file path=customXml/itemProps3.xml><?xml version="1.0" encoding="utf-8"?>
+<ds:datastoreItem xmlns:ds="http://schemas.openxmlformats.org/officeDocument/2006/customXml" ds:itemID="{EF2C9A49-A769-4597-AC9D-CCBEE280DD91}">
+  <ds:schemaRefs>
+    <ds:schemaRef ds:uri="http://schemas.microsoft.com/sharepoint/v3/contenttype/forms"/>
+  </ds:schemaRefs>
+</ds:datastoreItem>
+</file>
+
+<file path=customXml/itemProps4.xml><?xml version="1.0" encoding="utf-8"?>
 <ds:datastoreItem xmlns:ds="http://schemas.openxmlformats.org/officeDocument/2006/customXml" ds:itemID="{4A00184A-409E-4D8C-9F48-8D1359A20B69}">
   <ds:schemaRefs>
     <ds:schemaRef ds:uri="http://schemas.microsoft.com/office/2006/metadata/contentType"/>
@@ -3707,26 +4735,8 @@
 </ds:datastoreItem>
 </file>
 
-<file path=customXml/itemProps3.xml><?xml version="1.0" encoding="utf-8"?>
-<ds:datastoreItem xmlns:ds="http://schemas.openxmlformats.org/officeDocument/2006/customXml" ds:itemID="{EF2C9A49-A769-4597-AC9D-CCBEE280DD91}">
-  <ds:schemaRefs>
-    <ds:schemaRef ds:uri="http://schemas.microsoft.com/sharepoint/v3/contenttype/forms"/>
-  </ds:schemaRefs>
-</ds:datastoreItem>
-</file>
-
-<file path=customXml/itemProps4.xml><?xml version="1.0" encoding="utf-8"?>
-<ds:datastoreItem xmlns:ds="http://schemas.openxmlformats.org/officeDocument/2006/customXml" ds:itemID="{FFD4C604-081E-4A7B-8954-6CD3073C4612}">
-  <ds:schemaRefs>
-    <ds:schemaRef ds:uri="http://schemas.microsoft.com/office/2006/metadata/properties"/>
-    <ds:schemaRef ds:uri="http://schemas.microsoft.com/office/infopath/2007/PartnerControls"/>
-    <ds:schemaRef ds:uri="cc418223-45e5-4fdd-82d7-57216cb63777"/>
-  </ds:schemaRefs>
-</ds:datastoreItem>
-</file>
-
 <file path=customXml/itemProps5.xml><?xml version="1.0" encoding="utf-8"?>
-<ds:datastoreItem xmlns:ds="http://schemas.openxmlformats.org/officeDocument/2006/customXml" ds:itemID="{043CEAE4-55FF-48D3-8991-AFBAD2DA8660}">
+<ds:datastoreItem xmlns:ds="http://schemas.openxmlformats.org/officeDocument/2006/customXml" ds:itemID="{BBBF5463-A2D1-4907-87F0-792305288D3A}">
   <ds:schemaRefs>
     <ds:schemaRef ds:uri="http://schemas.openxmlformats.org/officeDocument/2006/bibliography"/>
   </ds:schemaRefs>
